--- a/MD-11/FMS_and_MCDU.docx
+++ b/MD-11/FMS_and_MCDU.docx
@@ -98,7 +98,7 @@
           <w:sz w:val="24"/>
           <w:szCs w:val="24"/>
         </w:rPr>
-        <w:t>7/3/2025</w:t>
+        <w:t>7/16/2025</w:t>
       </w:r>
       <w:r>
         <w:rPr>
@@ -5886,9 +5886,9 @@
           <w:noProof/>
         </w:rPr>
         <w:drawing>
-          <wp:inline distT="0" distB="0" distL="0" distR="0" wp14:anchorId="3F0DF922" wp14:editId="78C0796E">
-            <wp:extent cx="3167758" cy="5203493"/>
-            <wp:effectExtent l="0" t="0" r="0" b="0"/>
+          <wp:inline distT="0" distB="0" distL="0" distR="0" wp14:anchorId="3F0DF922" wp14:editId="454F74FA">
+            <wp:extent cx="3167758" cy="5199799"/>
+            <wp:effectExtent l="0" t="0" r="0" b="1270"/>
             <wp:docPr id="889202220" name="Picture 1"/>
             <wp:cNvGraphicFramePr>
               <a:graphicFrameLocks xmlns:a="http://schemas.openxmlformats.org/drawingml/2006/main" noChangeAspect="1"/>
@@ -5915,7 +5915,7 @@
                   <pic:spPr>
                     <a:xfrm>
                       <a:off x="0" y="0"/>
-                      <a:ext cx="3167758" cy="5203493"/>
+                      <a:ext cx="3167758" cy="5199799"/>
                     </a:xfrm>
                     <a:prstGeom prst="rect">
                       <a:avLst/>
@@ -6287,21 +6287,7 @@
         <w:rPr>
           <w:rFonts w:cstheme="minorHAnsi"/>
         </w:rPr>
-        <w:t xml:space="preserve"> Brackets </w:t>
-      </w:r>
-      <w:proofErr w:type="gramStart"/>
-      <w:r>
-        <w:rPr>
-          <w:rFonts w:cstheme="minorHAnsi"/>
-        </w:rPr>
-        <w:t>[ ]</w:t>
-      </w:r>
-      <w:proofErr w:type="gramEnd"/>
-      <w:r>
-        <w:rPr>
-          <w:rFonts w:cstheme="minorHAnsi"/>
-        </w:rPr>
-        <w:t xml:space="preserve"> indicate a</w:t>
+        <w:t xml:space="preserve"> Brackets [ ] indicate a</w:t>
       </w:r>
       <w:r>
         <w:rPr>
@@ -7563,11 +7549,9 @@
       <w:r>
         <w:t>(</w:t>
       </w:r>
-      <w:proofErr w:type="spellStart"/>
       <w:r>
         <w:t>KHz</w:t>
       </w:r>
-      <w:proofErr w:type="spellEnd"/>
       <w:r>
         <w:t>)</w:t>
       </w:r>

--- a/MD-11/FMS_and_MCDU.docx
+++ b/MD-11/FMS_and_MCDU.docx
@@ -5886,9 +5886,9 @@
           <w:noProof/>
         </w:rPr>
         <w:drawing>
-          <wp:inline distT="0" distB="0" distL="0" distR="0" wp14:anchorId="3F0DF922" wp14:editId="454F74FA">
-            <wp:extent cx="3167758" cy="5199799"/>
-            <wp:effectExtent l="0" t="0" r="0" b="1270"/>
+          <wp:inline distT="0" distB="0" distL="0" distR="0" wp14:anchorId="3F0DF922" wp14:editId="7B2DAE20">
+            <wp:extent cx="3162190" cy="5199799"/>
+            <wp:effectExtent l="0" t="0" r="635" b="1270"/>
             <wp:docPr id="889202220" name="Picture 1"/>
             <wp:cNvGraphicFramePr>
               <a:graphicFrameLocks xmlns:a="http://schemas.openxmlformats.org/drawingml/2006/main" noChangeAspect="1"/>
@@ -5915,7 +5915,7 @@
                   <pic:spPr>
                     <a:xfrm>
                       <a:off x="0" y="0"/>
-                      <a:ext cx="3167758" cy="5199799"/>
+                      <a:ext cx="3162190" cy="5199799"/>
                     </a:xfrm>
                     <a:prstGeom prst="rect">
                       <a:avLst/>
@@ -6287,7 +6287,21 @@
         <w:rPr>
           <w:rFonts w:cstheme="minorHAnsi"/>
         </w:rPr>
-        <w:t xml:space="preserve"> Brackets [ ] indicate a</w:t>
+        <w:t xml:space="preserve"> Brackets </w:t>
+      </w:r>
+      <w:proofErr w:type="gramStart"/>
+      <w:r>
+        <w:rPr>
+          <w:rFonts w:cstheme="minorHAnsi"/>
+        </w:rPr>
+        <w:t>[ ]</w:t>
+      </w:r>
+      <w:proofErr w:type="gramEnd"/>
+      <w:r>
+        <w:rPr>
+          <w:rFonts w:cstheme="minorHAnsi"/>
+        </w:rPr>
+        <w:t xml:space="preserve"> indicate a</w:t>
       </w:r>
       <w:r>
         <w:rPr>

--- a/MD-11/FMS_and_MCDU.docx
+++ b/MD-11/FMS_and_MCDU.docx
@@ -211,7 +211,7 @@
           <w:r>
             <w:fldChar w:fldCharType="separate"/>
           </w:r>
-          <w:hyperlink w:anchor="_Toc191001738" w:history="1">
+          <w:hyperlink w:anchor="_Toc203573277" w:history="1">
             <w:r>
               <w:rPr>
                 <w:rStyle w:val="Hyperlink"/>
@@ -238,7 +238,7 @@
                 <w:noProof/>
                 <w:webHidden/>
               </w:rPr>
-              <w:instrText xml:space="preserve"> PAGEREF _Toc191001738 \h </w:instrText>
+              <w:instrText xml:space="preserve"> PAGEREF _Toc203573277 \h </w:instrText>
             </w:r>
             <w:r>
               <w:rPr>
@@ -258,7 +258,7 @@
                 <w:noProof/>
                 <w:webHidden/>
               </w:rPr>
-              <w:t>4</w:t>
+              <w:t>3</w:t>
             </w:r>
             <w:r>
               <w:rPr>
@@ -283,7 +283,7 @@
               <w14:ligatures w14:val="standardContextual"/>
             </w:rPr>
           </w:pPr>
-          <w:hyperlink w:anchor="_Toc191001739" w:history="1">
+          <w:hyperlink w:anchor="_Toc203573278" w:history="1">
             <w:r>
               <w:rPr>
                 <w:rStyle w:val="Hyperlink"/>
@@ -310,7 +310,7 @@
                 <w:noProof/>
                 <w:webHidden/>
               </w:rPr>
-              <w:instrText xml:space="preserve"> PAGEREF _Toc191001739 \h </w:instrText>
+              <w:instrText xml:space="preserve"> PAGEREF _Toc203573278 \h </w:instrText>
             </w:r>
             <w:r>
               <w:rPr>
@@ -330,7 +330,7 @@
                 <w:noProof/>
                 <w:webHidden/>
               </w:rPr>
-              <w:t>4</w:t>
+              <w:t>3</w:t>
             </w:r>
             <w:r>
               <w:rPr>
@@ -355,7 +355,7 @@
               <w14:ligatures w14:val="standardContextual"/>
             </w:rPr>
           </w:pPr>
-          <w:hyperlink w:anchor="_Toc191001740" w:history="1">
+          <w:hyperlink w:anchor="_Toc203573279" w:history="1">
             <w:r>
               <w:rPr>
                 <w:rStyle w:val="Hyperlink"/>
@@ -382,7 +382,7 @@
                 <w:noProof/>
                 <w:webHidden/>
               </w:rPr>
-              <w:instrText xml:space="preserve"> PAGEREF _Toc191001740 \h </w:instrText>
+              <w:instrText xml:space="preserve"> PAGEREF _Toc203573279 \h </w:instrText>
             </w:r>
             <w:r>
               <w:rPr>
@@ -402,7 +402,7 @@
                 <w:noProof/>
                 <w:webHidden/>
               </w:rPr>
-              <w:t>4</w:t>
+              <w:t>3</w:t>
             </w:r>
             <w:r>
               <w:rPr>
@@ -427,7 +427,7 @@
               <w14:ligatures w14:val="standardContextual"/>
             </w:rPr>
           </w:pPr>
-          <w:hyperlink w:anchor="_Toc191001741" w:history="1">
+          <w:hyperlink w:anchor="_Toc203573280" w:history="1">
             <w:r>
               <w:rPr>
                 <w:rStyle w:val="Hyperlink"/>
@@ -454,7 +454,7 @@
                 <w:noProof/>
                 <w:webHidden/>
               </w:rPr>
-              <w:instrText xml:space="preserve"> PAGEREF _Toc191001741 \h </w:instrText>
+              <w:instrText xml:space="preserve"> PAGEREF _Toc203573280 \h </w:instrText>
             </w:r>
             <w:r>
               <w:rPr>
@@ -474,7 +474,7 @@
                 <w:noProof/>
                 <w:webHidden/>
               </w:rPr>
-              <w:t>5</w:t>
+              <w:t>4</w:t>
             </w:r>
             <w:r>
               <w:rPr>
@@ -499,7 +499,7 @@
               <w14:ligatures w14:val="standardContextual"/>
             </w:rPr>
           </w:pPr>
-          <w:hyperlink w:anchor="_Toc191001742" w:history="1">
+          <w:hyperlink w:anchor="_Toc203573281" w:history="1">
             <w:r>
               <w:rPr>
                 <w:rStyle w:val="Hyperlink"/>
@@ -526,7 +526,7 @@
                 <w:noProof/>
                 <w:webHidden/>
               </w:rPr>
-              <w:instrText xml:space="preserve"> PAGEREF _Toc191001742 \h </w:instrText>
+              <w:instrText xml:space="preserve"> PAGEREF _Toc203573281 \h </w:instrText>
             </w:r>
             <w:r>
               <w:rPr>
@@ -546,7 +546,7 @@
                 <w:noProof/>
                 <w:webHidden/>
               </w:rPr>
-              <w:t>5</w:t>
+              <w:t>4</w:t>
             </w:r>
             <w:r>
               <w:rPr>
@@ -571,7 +571,7 @@
               <w14:ligatures w14:val="standardContextual"/>
             </w:rPr>
           </w:pPr>
-          <w:hyperlink w:anchor="_Toc191001743" w:history="1">
+          <w:hyperlink w:anchor="_Toc203573282" w:history="1">
             <w:r>
               <w:rPr>
                 <w:rStyle w:val="Hyperlink"/>
@@ -598,7 +598,7 @@
                 <w:noProof/>
                 <w:webHidden/>
               </w:rPr>
-              <w:instrText xml:space="preserve"> PAGEREF _Toc191001743 \h </w:instrText>
+              <w:instrText xml:space="preserve"> PAGEREF _Toc203573282 \h </w:instrText>
             </w:r>
             <w:r>
               <w:rPr>
@@ -618,7 +618,7 @@
                 <w:noProof/>
                 <w:webHidden/>
               </w:rPr>
-              <w:t>5</w:t>
+              <w:t>4</w:t>
             </w:r>
             <w:r>
               <w:rPr>
@@ -643,7 +643,7 @@
               <w14:ligatures w14:val="standardContextual"/>
             </w:rPr>
           </w:pPr>
-          <w:hyperlink w:anchor="_Toc191001744" w:history="1">
+          <w:hyperlink w:anchor="_Toc203573283" w:history="1">
             <w:r>
               <w:rPr>
                 <w:rStyle w:val="Hyperlink"/>
@@ -670,7 +670,7 @@
                 <w:noProof/>
                 <w:webHidden/>
               </w:rPr>
-              <w:instrText xml:space="preserve"> PAGEREF _Toc191001744 \h </w:instrText>
+              <w:instrText xml:space="preserve"> PAGEREF _Toc203573283 \h </w:instrText>
             </w:r>
             <w:r>
               <w:rPr>
@@ -690,7 +690,7 @@
                 <w:noProof/>
                 <w:webHidden/>
               </w:rPr>
-              <w:t>6</w:t>
+              <w:t>5</w:t>
             </w:r>
             <w:r>
               <w:rPr>
@@ -715,7 +715,7 @@
               <w14:ligatures w14:val="standardContextual"/>
             </w:rPr>
           </w:pPr>
-          <w:hyperlink w:anchor="_Toc191001745" w:history="1">
+          <w:hyperlink w:anchor="_Toc203573284" w:history="1">
             <w:r>
               <w:rPr>
                 <w:rStyle w:val="Hyperlink"/>
@@ -742,7 +742,7 @@
                 <w:noProof/>
                 <w:webHidden/>
               </w:rPr>
-              <w:instrText xml:space="preserve"> PAGEREF _Toc191001745 \h </w:instrText>
+              <w:instrText xml:space="preserve"> PAGEREF _Toc203573284 \h </w:instrText>
             </w:r>
             <w:r>
               <w:rPr>
@@ -762,7 +762,7 @@
                 <w:noProof/>
                 <w:webHidden/>
               </w:rPr>
-              <w:t>6</w:t>
+              <w:t>5</w:t>
             </w:r>
             <w:r>
               <w:rPr>
@@ -787,7 +787,7 @@
               <w14:ligatures w14:val="standardContextual"/>
             </w:rPr>
           </w:pPr>
-          <w:hyperlink w:anchor="_Toc191001746" w:history="1">
+          <w:hyperlink w:anchor="_Toc203573285" w:history="1">
             <w:r>
               <w:rPr>
                 <w:rStyle w:val="Hyperlink"/>
@@ -814,7 +814,7 @@
                 <w:noProof/>
                 <w:webHidden/>
               </w:rPr>
-              <w:instrText xml:space="preserve"> PAGEREF _Toc191001746 \h </w:instrText>
+              <w:instrText xml:space="preserve"> PAGEREF _Toc203573285 \h </w:instrText>
             </w:r>
             <w:r>
               <w:rPr>
@@ -834,7 +834,7 @@
                 <w:noProof/>
                 <w:webHidden/>
               </w:rPr>
-              <w:t>7</w:t>
+              <w:t>6</w:t>
             </w:r>
             <w:r>
               <w:rPr>
@@ -859,7 +859,7 @@
               <w14:ligatures w14:val="standardContextual"/>
             </w:rPr>
           </w:pPr>
-          <w:hyperlink w:anchor="_Toc191001747" w:history="1">
+          <w:hyperlink w:anchor="_Toc203573286" w:history="1">
             <w:r>
               <w:rPr>
                 <w:rStyle w:val="Hyperlink"/>
@@ -886,7 +886,7 @@
                 <w:noProof/>
                 <w:webHidden/>
               </w:rPr>
-              <w:instrText xml:space="preserve"> PAGEREF _Toc191001747 \h </w:instrText>
+              <w:instrText xml:space="preserve"> PAGEREF _Toc203573286 \h </w:instrText>
             </w:r>
             <w:r>
               <w:rPr>
@@ -906,7 +906,7 @@
                 <w:noProof/>
                 <w:webHidden/>
               </w:rPr>
-              <w:t>7</w:t>
+              <w:t>6</w:t>
             </w:r>
             <w:r>
               <w:rPr>
@@ -931,7 +931,7 @@
               <w14:ligatures w14:val="standardContextual"/>
             </w:rPr>
           </w:pPr>
-          <w:hyperlink w:anchor="_Toc191001748" w:history="1">
+          <w:hyperlink w:anchor="_Toc203573287" w:history="1">
             <w:r>
               <w:rPr>
                 <w:rStyle w:val="Hyperlink"/>
@@ -958,7 +958,7 @@
                 <w:noProof/>
                 <w:webHidden/>
               </w:rPr>
-              <w:instrText xml:space="preserve"> PAGEREF _Toc191001748 \h </w:instrText>
+              <w:instrText xml:space="preserve"> PAGEREF _Toc203573287 \h </w:instrText>
             </w:r>
             <w:r>
               <w:rPr>
@@ -978,7 +978,7 @@
                 <w:noProof/>
                 <w:webHidden/>
               </w:rPr>
-              <w:t>8</w:t>
+              <w:t>7</w:t>
             </w:r>
             <w:r>
               <w:rPr>
@@ -1003,7 +1003,7 @@
               <w14:ligatures w14:val="standardContextual"/>
             </w:rPr>
           </w:pPr>
-          <w:hyperlink w:anchor="_Toc191001749" w:history="1">
+          <w:hyperlink w:anchor="_Toc203573288" w:history="1">
             <w:r>
               <w:rPr>
                 <w:rStyle w:val="Hyperlink"/>
@@ -1030,7 +1030,7 @@
                 <w:noProof/>
                 <w:webHidden/>
               </w:rPr>
-              <w:instrText xml:space="preserve"> PAGEREF _Toc191001749 \h </w:instrText>
+              <w:instrText xml:space="preserve"> PAGEREF _Toc203573288 \h </w:instrText>
             </w:r>
             <w:r>
               <w:rPr>
@@ -1050,7 +1050,7 @@
                 <w:noProof/>
                 <w:webHidden/>
               </w:rPr>
-              <w:t>8</w:t>
+              <w:t>7</w:t>
             </w:r>
             <w:r>
               <w:rPr>
@@ -1075,7 +1075,7 @@
               <w14:ligatures w14:val="standardContextual"/>
             </w:rPr>
           </w:pPr>
-          <w:hyperlink w:anchor="_Toc191001750" w:history="1">
+          <w:hyperlink w:anchor="_Toc203573289" w:history="1">
             <w:r>
               <w:rPr>
                 <w:rStyle w:val="Hyperlink"/>
@@ -1102,7 +1102,7 @@
                 <w:noProof/>
                 <w:webHidden/>
               </w:rPr>
-              <w:instrText xml:space="preserve"> PAGEREF _Toc191001750 \h </w:instrText>
+              <w:instrText xml:space="preserve"> PAGEREF _Toc203573289 \h </w:instrText>
             </w:r>
             <w:r>
               <w:rPr>
@@ -1122,7 +1122,7 @@
                 <w:noProof/>
                 <w:webHidden/>
               </w:rPr>
-              <w:t>9</w:t>
+              <w:t>8</w:t>
             </w:r>
             <w:r>
               <w:rPr>
@@ -1147,7 +1147,7 @@
               <w14:ligatures w14:val="standardContextual"/>
             </w:rPr>
           </w:pPr>
-          <w:hyperlink w:anchor="_Toc191001751" w:history="1">
+          <w:hyperlink w:anchor="_Toc203573290" w:history="1">
             <w:r>
               <w:rPr>
                 <w:rStyle w:val="Hyperlink"/>
@@ -1174,7 +1174,7 @@
                 <w:noProof/>
                 <w:webHidden/>
               </w:rPr>
-              <w:instrText xml:space="preserve"> PAGEREF _Toc191001751 \h </w:instrText>
+              <w:instrText xml:space="preserve"> PAGEREF _Toc203573290 \h </w:instrText>
             </w:r>
             <w:r>
               <w:rPr>
@@ -1194,7 +1194,7 @@
                 <w:noProof/>
                 <w:webHidden/>
               </w:rPr>
-              <w:t>9</w:t>
+              <w:t>8</w:t>
             </w:r>
             <w:r>
               <w:rPr>
@@ -1219,7 +1219,7 @@
               <w14:ligatures w14:val="standardContextual"/>
             </w:rPr>
           </w:pPr>
-          <w:hyperlink w:anchor="_Toc191001752" w:history="1">
+          <w:hyperlink w:anchor="_Toc203573291" w:history="1">
             <w:r>
               <w:rPr>
                 <w:rStyle w:val="Hyperlink"/>
@@ -1246,7 +1246,7 @@
                 <w:noProof/>
                 <w:webHidden/>
               </w:rPr>
-              <w:instrText xml:space="preserve"> PAGEREF _Toc191001752 \h </w:instrText>
+              <w:instrText xml:space="preserve"> PAGEREF _Toc203573291 \h </w:instrText>
             </w:r>
             <w:r>
               <w:rPr>
@@ -1266,7 +1266,7 @@
                 <w:noProof/>
                 <w:webHidden/>
               </w:rPr>
-              <w:t>11</w:t>
+              <w:t>10</w:t>
             </w:r>
             <w:r>
               <w:rPr>
@@ -1291,7 +1291,7 @@
               <w14:ligatures w14:val="standardContextual"/>
             </w:rPr>
           </w:pPr>
-          <w:hyperlink w:anchor="_Toc191001753" w:history="1">
+          <w:hyperlink w:anchor="_Toc203573292" w:history="1">
             <w:r>
               <w:rPr>
                 <w:rStyle w:val="Hyperlink"/>
@@ -1318,7 +1318,7 @@
                 <w:noProof/>
                 <w:webHidden/>
               </w:rPr>
-              <w:instrText xml:space="preserve"> PAGEREF _Toc191001753 \h </w:instrText>
+              <w:instrText xml:space="preserve"> PAGEREF _Toc203573292 \h </w:instrText>
             </w:r>
             <w:r>
               <w:rPr>
@@ -1338,7 +1338,7 @@
                 <w:noProof/>
                 <w:webHidden/>
               </w:rPr>
-              <w:t>11</w:t>
+              <w:t>10</w:t>
             </w:r>
             <w:r>
               <w:rPr>
@@ -1363,7 +1363,7 @@
               <w14:ligatures w14:val="standardContextual"/>
             </w:rPr>
           </w:pPr>
-          <w:hyperlink w:anchor="_Toc191001754" w:history="1">
+          <w:hyperlink w:anchor="_Toc203573293" w:history="1">
             <w:r>
               <w:rPr>
                 <w:rStyle w:val="Hyperlink"/>
@@ -1390,7 +1390,7 @@
                 <w:noProof/>
                 <w:webHidden/>
               </w:rPr>
-              <w:instrText xml:space="preserve"> PAGEREF _Toc191001754 \h </w:instrText>
+              <w:instrText xml:space="preserve"> PAGEREF _Toc203573293 \h </w:instrText>
             </w:r>
             <w:r>
               <w:rPr>
@@ -1410,7 +1410,7 @@
                 <w:noProof/>
                 <w:webHidden/>
               </w:rPr>
-              <w:t>11</w:t>
+              <w:t>10</w:t>
             </w:r>
             <w:r>
               <w:rPr>
@@ -1435,7 +1435,7 @@
               <w14:ligatures w14:val="standardContextual"/>
             </w:rPr>
           </w:pPr>
-          <w:hyperlink w:anchor="_Toc191001755" w:history="1">
+          <w:hyperlink w:anchor="_Toc203573294" w:history="1">
             <w:r>
               <w:rPr>
                 <w:rStyle w:val="Hyperlink"/>
@@ -1462,7 +1462,7 @@
                 <w:noProof/>
                 <w:webHidden/>
               </w:rPr>
-              <w:instrText xml:space="preserve"> PAGEREF _Toc191001755 \h </w:instrText>
+              <w:instrText xml:space="preserve"> PAGEREF _Toc203573294 \h </w:instrText>
             </w:r>
             <w:r>
               <w:rPr>
@@ -1482,7 +1482,7 @@
                 <w:noProof/>
                 <w:webHidden/>
               </w:rPr>
-              <w:t>11</w:t>
+              <w:t>10</w:t>
             </w:r>
             <w:r>
               <w:rPr>
@@ -1507,7 +1507,7 @@
               <w14:ligatures w14:val="standardContextual"/>
             </w:rPr>
           </w:pPr>
-          <w:hyperlink w:anchor="_Toc191001756" w:history="1">
+          <w:hyperlink w:anchor="_Toc203573295" w:history="1">
             <w:r>
               <w:rPr>
                 <w:rStyle w:val="Hyperlink"/>
@@ -1534,7 +1534,7 @@
                 <w:noProof/>
                 <w:webHidden/>
               </w:rPr>
-              <w:instrText xml:space="preserve"> PAGEREF _Toc191001756 \h </w:instrText>
+              <w:instrText xml:space="preserve"> PAGEREF _Toc203573295 \h </w:instrText>
             </w:r>
             <w:r>
               <w:rPr>
@@ -1554,7 +1554,7 @@
                 <w:noProof/>
                 <w:webHidden/>
               </w:rPr>
-              <w:t>12</w:t>
+              <w:t>11</w:t>
             </w:r>
             <w:r>
               <w:rPr>
@@ -1579,7 +1579,7 @@
               <w14:ligatures w14:val="standardContextual"/>
             </w:rPr>
           </w:pPr>
-          <w:hyperlink w:anchor="_Toc191001757" w:history="1">
+          <w:hyperlink w:anchor="_Toc203573296" w:history="1">
             <w:r>
               <w:rPr>
                 <w:rStyle w:val="Hyperlink"/>
@@ -1606,7 +1606,7 @@
                 <w:noProof/>
                 <w:webHidden/>
               </w:rPr>
-              <w:instrText xml:space="preserve"> PAGEREF _Toc191001757 \h </w:instrText>
+              <w:instrText xml:space="preserve"> PAGEREF _Toc203573296 \h </w:instrText>
             </w:r>
             <w:r>
               <w:rPr>
@@ -1626,7 +1626,7 @@
                 <w:noProof/>
                 <w:webHidden/>
               </w:rPr>
-              <w:t>12</w:t>
+              <w:t>11</w:t>
             </w:r>
             <w:r>
               <w:rPr>
@@ -1651,7 +1651,7 @@
               <w14:ligatures w14:val="standardContextual"/>
             </w:rPr>
           </w:pPr>
-          <w:hyperlink w:anchor="_Toc191001758" w:history="1">
+          <w:hyperlink w:anchor="_Toc203573297" w:history="1">
             <w:r>
               <w:rPr>
                 <w:rStyle w:val="Hyperlink"/>
@@ -1678,7 +1678,7 @@
                 <w:noProof/>
                 <w:webHidden/>
               </w:rPr>
-              <w:instrText xml:space="preserve"> PAGEREF _Toc191001758 \h </w:instrText>
+              <w:instrText xml:space="preserve"> PAGEREF _Toc203573297 \h </w:instrText>
             </w:r>
             <w:r>
               <w:rPr>
@@ -1698,7 +1698,7 @@
                 <w:noProof/>
                 <w:webHidden/>
               </w:rPr>
-              <w:t>13</w:t>
+              <w:t>12</w:t>
             </w:r>
             <w:r>
               <w:rPr>
@@ -1723,7 +1723,7 @@
               <w14:ligatures w14:val="standardContextual"/>
             </w:rPr>
           </w:pPr>
-          <w:hyperlink w:anchor="_Toc191001759" w:history="1">
+          <w:hyperlink w:anchor="_Toc203573298" w:history="1">
             <w:r>
               <w:rPr>
                 <w:rStyle w:val="Hyperlink"/>
@@ -1750,7 +1750,7 @@
                 <w:noProof/>
                 <w:webHidden/>
               </w:rPr>
-              <w:instrText xml:space="preserve"> PAGEREF _Toc191001759 \h </w:instrText>
+              <w:instrText xml:space="preserve"> PAGEREF _Toc203573298 \h </w:instrText>
             </w:r>
             <w:r>
               <w:rPr>
@@ -1770,7 +1770,7 @@
                 <w:noProof/>
                 <w:webHidden/>
               </w:rPr>
-              <w:t>13</w:t>
+              <w:t>12</w:t>
             </w:r>
             <w:r>
               <w:rPr>
@@ -1795,7 +1795,7 @@
               <w14:ligatures w14:val="standardContextual"/>
             </w:rPr>
           </w:pPr>
-          <w:hyperlink w:anchor="_Toc191001760" w:history="1">
+          <w:hyperlink w:anchor="_Toc203573299" w:history="1">
             <w:r>
               <w:rPr>
                 <w:rStyle w:val="Hyperlink"/>
@@ -1822,7 +1822,7 @@
                 <w:noProof/>
                 <w:webHidden/>
               </w:rPr>
-              <w:instrText xml:space="preserve"> PAGEREF _Toc191001760 \h </w:instrText>
+              <w:instrText xml:space="preserve"> PAGEREF _Toc203573299 \h </w:instrText>
             </w:r>
             <w:r>
               <w:rPr>
@@ -1842,7 +1842,7 @@
                 <w:noProof/>
                 <w:webHidden/>
               </w:rPr>
-              <w:t>13</w:t>
+              <w:t>12</w:t>
             </w:r>
             <w:r>
               <w:rPr>
@@ -1867,7 +1867,7 @@
               <w14:ligatures w14:val="standardContextual"/>
             </w:rPr>
           </w:pPr>
-          <w:hyperlink w:anchor="_Toc191001761" w:history="1">
+          <w:hyperlink w:anchor="_Toc203573300" w:history="1">
             <w:r>
               <w:rPr>
                 <w:rStyle w:val="Hyperlink"/>
@@ -1894,7 +1894,7 @@
                 <w:noProof/>
                 <w:webHidden/>
               </w:rPr>
-              <w:instrText xml:space="preserve"> PAGEREF _Toc191001761 \h </w:instrText>
+              <w:instrText xml:space="preserve"> PAGEREF _Toc203573300 \h </w:instrText>
             </w:r>
             <w:r>
               <w:rPr>
@@ -1914,7 +1914,7 @@
                 <w:noProof/>
                 <w:webHidden/>
               </w:rPr>
-              <w:t>13</w:t>
+              <w:t>12</w:t>
             </w:r>
             <w:r>
               <w:rPr>
@@ -1939,7 +1939,7 @@
               <w14:ligatures w14:val="standardContextual"/>
             </w:rPr>
           </w:pPr>
-          <w:hyperlink w:anchor="_Toc191001762" w:history="1">
+          <w:hyperlink w:anchor="_Toc203573301" w:history="1">
             <w:r>
               <w:rPr>
                 <w:rStyle w:val="Hyperlink"/>
@@ -1966,7 +1966,7 @@
                 <w:noProof/>
                 <w:webHidden/>
               </w:rPr>
-              <w:instrText xml:space="preserve"> PAGEREF _Toc191001762 \h </w:instrText>
+              <w:instrText xml:space="preserve"> PAGEREF _Toc203573301 \h </w:instrText>
             </w:r>
             <w:r>
               <w:rPr>
@@ -1986,7 +1986,7 @@
                 <w:noProof/>
                 <w:webHidden/>
               </w:rPr>
-              <w:t>14</w:t>
+              <w:t>13</w:t>
             </w:r>
             <w:r>
               <w:rPr>
@@ -2011,7 +2011,7 @@
               <w14:ligatures w14:val="standardContextual"/>
             </w:rPr>
           </w:pPr>
-          <w:hyperlink w:anchor="_Toc191001763" w:history="1">
+          <w:hyperlink w:anchor="_Toc203573302" w:history="1">
             <w:r>
               <w:rPr>
                 <w:rStyle w:val="Hyperlink"/>
@@ -2038,7 +2038,7 @@
                 <w:noProof/>
                 <w:webHidden/>
               </w:rPr>
-              <w:instrText xml:space="preserve"> PAGEREF _Toc191001763 \h </w:instrText>
+              <w:instrText xml:space="preserve"> PAGEREF _Toc203573302 \h </w:instrText>
             </w:r>
             <w:r>
               <w:rPr>
@@ -2058,7 +2058,7 @@
                 <w:noProof/>
                 <w:webHidden/>
               </w:rPr>
-              <w:t>15</w:t>
+              <w:t>14</w:t>
             </w:r>
             <w:r>
               <w:rPr>
@@ -2083,7 +2083,7 @@
               <w14:ligatures w14:val="standardContextual"/>
             </w:rPr>
           </w:pPr>
-          <w:hyperlink w:anchor="_Toc191001764" w:history="1">
+          <w:hyperlink w:anchor="_Toc203573303" w:history="1">
             <w:r>
               <w:rPr>
                 <w:rStyle w:val="Hyperlink"/>
@@ -2110,7 +2110,7 @@
                 <w:noProof/>
                 <w:webHidden/>
               </w:rPr>
-              <w:instrText xml:space="preserve"> PAGEREF _Toc191001764 \h </w:instrText>
+              <w:instrText xml:space="preserve"> PAGEREF _Toc203573303 \h </w:instrText>
             </w:r>
             <w:r>
               <w:rPr>
@@ -2130,7 +2130,7 @@
                 <w:noProof/>
                 <w:webHidden/>
               </w:rPr>
-              <w:t>15</w:t>
+              <w:t>14</w:t>
             </w:r>
             <w:r>
               <w:rPr>
@@ -2155,7 +2155,7 @@
               <w14:ligatures w14:val="standardContextual"/>
             </w:rPr>
           </w:pPr>
-          <w:hyperlink w:anchor="_Toc191001765" w:history="1">
+          <w:hyperlink w:anchor="_Toc203573304" w:history="1">
             <w:r>
               <w:rPr>
                 <w:rStyle w:val="Hyperlink"/>
@@ -2182,7 +2182,7 @@
                 <w:noProof/>
                 <w:webHidden/>
               </w:rPr>
-              <w:instrText xml:space="preserve"> PAGEREF _Toc191001765 \h </w:instrText>
+              <w:instrText xml:space="preserve"> PAGEREF _Toc203573304 \h </w:instrText>
             </w:r>
             <w:r>
               <w:rPr>
@@ -2202,7 +2202,7 @@
                 <w:noProof/>
                 <w:webHidden/>
               </w:rPr>
-              <w:t>15</w:t>
+              <w:t>14</w:t>
             </w:r>
             <w:r>
               <w:rPr>
@@ -2227,7 +2227,7 @@
               <w14:ligatures w14:val="standardContextual"/>
             </w:rPr>
           </w:pPr>
-          <w:hyperlink w:anchor="_Toc191001766" w:history="1">
+          <w:hyperlink w:anchor="_Toc203573305" w:history="1">
             <w:r>
               <w:rPr>
                 <w:rStyle w:val="Hyperlink"/>
@@ -2254,7 +2254,7 @@
                 <w:noProof/>
                 <w:webHidden/>
               </w:rPr>
-              <w:instrText xml:space="preserve"> PAGEREF _Toc191001766 \h </w:instrText>
+              <w:instrText xml:space="preserve"> PAGEREF _Toc203573305 \h </w:instrText>
             </w:r>
             <w:r>
               <w:rPr>
@@ -2274,7 +2274,7 @@
                 <w:noProof/>
                 <w:webHidden/>
               </w:rPr>
-              <w:t>15</w:t>
+              <w:t>14</w:t>
             </w:r>
             <w:r>
               <w:rPr>
@@ -2299,7 +2299,7 @@
               <w14:ligatures w14:val="standardContextual"/>
             </w:rPr>
           </w:pPr>
-          <w:hyperlink w:anchor="_Toc191001767" w:history="1">
+          <w:hyperlink w:anchor="_Toc203573306" w:history="1">
             <w:r>
               <w:rPr>
                 <w:rStyle w:val="Hyperlink"/>
@@ -2326,7 +2326,7 @@
                 <w:noProof/>
                 <w:webHidden/>
               </w:rPr>
-              <w:instrText xml:space="preserve"> PAGEREF _Toc191001767 \h </w:instrText>
+              <w:instrText xml:space="preserve"> PAGEREF _Toc203573306 \h </w:instrText>
             </w:r>
             <w:r>
               <w:rPr>
@@ -2346,7 +2346,7 @@
                 <w:noProof/>
                 <w:webHidden/>
               </w:rPr>
-              <w:t>16</w:t>
+              <w:t>15</w:t>
             </w:r>
             <w:r>
               <w:rPr>
@@ -2371,7 +2371,7 @@
               <w14:ligatures w14:val="standardContextual"/>
             </w:rPr>
           </w:pPr>
-          <w:hyperlink w:anchor="_Toc191001768" w:history="1">
+          <w:hyperlink w:anchor="_Toc203573307" w:history="1">
             <w:r>
               <w:rPr>
                 <w:rStyle w:val="Hyperlink"/>
@@ -2398,7 +2398,7 @@
                 <w:noProof/>
                 <w:webHidden/>
               </w:rPr>
-              <w:instrText xml:space="preserve"> PAGEREF _Toc191001768 \h </w:instrText>
+              <w:instrText xml:space="preserve"> PAGEREF _Toc203573307 \h </w:instrText>
             </w:r>
             <w:r>
               <w:rPr>
@@ -2418,7 +2418,7 @@
                 <w:noProof/>
                 <w:webHidden/>
               </w:rPr>
-              <w:t>17</w:t>
+              <w:t>16</w:t>
             </w:r>
             <w:r>
               <w:rPr>
@@ -2443,7 +2443,7 @@
               <w14:ligatures w14:val="standardContextual"/>
             </w:rPr>
           </w:pPr>
-          <w:hyperlink w:anchor="_Toc191001769" w:history="1">
+          <w:hyperlink w:anchor="_Toc203573308" w:history="1">
             <w:r>
               <w:rPr>
                 <w:rStyle w:val="Hyperlink"/>
@@ -2470,7 +2470,7 @@
                 <w:noProof/>
                 <w:webHidden/>
               </w:rPr>
-              <w:instrText xml:space="preserve"> PAGEREF _Toc191001769 \h </w:instrText>
+              <w:instrText xml:space="preserve"> PAGEREF _Toc203573308 \h </w:instrText>
             </w:r>
             <w:r>
               <w:rPr>
@@ -2490,7 +2490,7 @@
                 <w:noProof/>
                 <w:webHidden/>
               </w:rPr>
-              <w:t>17</w:t>
+              <w:t>16</w:t>
             </w:r>
             <w:r>
               <w:rPr>
@@ -2521,16 +2521,10 @@
       </w:sdtContent>
     </w:sdt>
     <w:p>
-      <w:r>
-        <w:lastRenderedPageBreak/>
-        <w:br w:type="page"/>
-      </w:r>
-    </w:p>
-    <w:p>
       <w:pPr>
         <w:pStyle w:val="Heading1"/>
       </w:pPr>
-      <w:bookmarkStart w:id="2" w:name="_Toc191001738"/>
+      <w:bookmarkStart w:id="2" w:name="_Toc203573277"/>
       <w:r>
         <w:lastRenderedPageBreak/>
         <w:t>Introduction</w:t>
@@ -2556,7 +2550,7 @@
       <w:pPr>
         <w:pStyle w:val="Heading1"/>
       </w:pPr>
-      <w:bookmarkStart w:id="3" w:name="_Toc191001739"/>
+      <w:bookmarkStart w:id="3" w:name="_Toc203573278"/>
       <w:r>
         <w:t>Flight Phases</w:t>
       </w:r>
@@ -2726,7 +2720,7 @@
       <w:pPr>
         <w:pStyle w:val="Heading1"/>
       </w:pPr>
-      <w:bookmarkStart w:id="4" w:name="_Toc191001740"/>
+      <w:bookmarkStart w:id="4" w:name="_Toc203573279"/>
       <w:r>
         <w:t>Thrust Limits</w:t>
       </w:r>
@@ -3050,7 +3044,7 @@
       <w:pPr>
         <w:pStyle w:val="Heading1"/>
       </w:pPr>
-      <w:bookmarkStart w:id="5" w:name="_Toc191001741"/>
+      <w:bookmarkStart w:id="5" w:name="_Toc203573280"/>
       <w:r>
         <w:t>FMS S</w:t>
       </w:r>
@@ -3078,7 +3072,7 @@
       <w:pPr>
         <w:pStyle w:val="Heading2"/>
       </w:pPr>
-      <w:bookmarkStart w:id="6" w:name="_Toc191001742"/>
+      <w:bookmarkStart w:id="6" w:name="_Toc203573281"/>
       <w:r>
         <w:t>Takeoff</w:t>
       </w:r>
@@ -3106,7 +3100,7 @@
       <w:pPr>
         <w:pStyle w:val="Heading2"/>
       </w:pPr>
-      <w:bookmarkStart w:id="7" w:name="_Toc191001743"/>
+      <w:bookmarkStart w:id="7" w:name="_Toc203573282"/>
       <w:r>
         <w:t>Climb</w:t>
       </w:r>
@@ -3350,7 +3344,7 @@
       <w:pPr>
         <w:pStyle w:val="Heading2"/>
       </w:pPr>
-      <w:bookmarkStart w:id="8" w:name="_Toc191001744"/>
+      <w:bookmarkStart w:id="8" w:name="_Toc203573283"/>
       <w:r>
         <w:t>Cruise</w:t>
       </w:r>
@@ -3398,7 +3392,7 @@
       <w:pPr>
         <w:pStyle w:val="Heading2"/>
       </w:pPr>
-      <w:bookmarkStart w:id="9" w:name="_Toc191001745"/>
+      <w:bookmarkStart w:id="9" w:name="_Toc203573284"/>
       <w:r>
         <w:t>Descent</w:t>
       </w:r>
@@ -3633,7 +3627,7 @@
       <w:pPr>
         <w:pStyle w:val="Heading2"/>
       </w:pPr>
-      <w:bookmarkStart w:id="10" w:name="_Toc191001746"/>
+      <w:bookmarkStart w:id="10" w:name="_Toc203573285"/>
       <w:r>
         <w:t>Approach</w:t>
       </w:r>
@@ -3670,7 +3664,7 @@
       <w:pPr>
         <w:pStyle w:val="Heading2"/>
       </w:pPr>
-      <w:bookmarkStart w:id="11" w:name="_Toc191001747"/>
+      <w:bookmarkStart w:id="11" w:name="_Toc203573286"/>
       <w:r>
         <w:t>Landing</w:t>
       </w:r>
@@ -3711,7 +3705,7 @@
       <w:pPr>
         <w:pStyle w:val="Heading1"/>
       </w:pPr>
-      <w:bookmarkStart w:id="12" w:name="_Toc191001748"/>
+      <w:bookmarkStart w:id="12" w:name="_Toc203573287"/>
       <w:r>
         <w:lastRenderedPageBreak/>
         <w:t>Multifunction Control and Display Unit</w:t>
@@ -3731,7 +3725,7 @@
       <w:pPr>
         <w:pStyle w:val="Heading2"/>
       </w:pPr>
-      <w:bookmarkStart w:id="13" w:name="_Toc191001749"/>
+      <w:bookmarkStart w:id="13" w:name="_Toc203573288"/>
       <w:r>
         <w:t>Overview</w:t>
       </w:r>
@@ -3745,7 +3739,327 @@
         <mc:AlternateContent>
           <mc:Choice Requires="wps">
             <w:drawing>
-              <wp:anchor distT="0" distB="0" distL="114300" distR="114300" simplePos="0" relativeHeight="251661312" behindDoc="0" locked="0" layoutInCell="1" allowOverlap="1" wp14:anchorId="128EAE8B" wp14:editId="5DC4B1D8">
+              <wp:anchor distT="0" distB="0" distL="114300" distR="114300" simplePos="0" relativeHeight="251653120" behindDoc="0" locked="0" layoutInCell="1" allowOverlap="1" wp14:anchorId="446CA40B" wp14:editId="6B593DE1">
+                <wp:simplePos x="0" y="0"/>
+                <wp:positionH relativeFrom="column">
+                  <wp:posOffset>818515</wp:posOffset>
+                </wp:positionH>
+                <wp:positionV relativeFrom="paragraph">
+                  <wp:posOffset>3305810</wp:posOffset>
+                </wp:positionV>
+                <wp:extent cx="166370" cy="373380"/>
+                <wp:effectExtent l="0" t="0" r="5080" b="7620"/>
+                <wp:wrapNone/>
+                <wp:docPr id="377149210" name="Text Box 37"/>
+                <wp:cNvGraphicFramePr/>
+                <a:graphic xmlns:a="http://schemas.openxmlformats.org/drawingml/2006/main">
+                  <a:graphicData uri="http://schemas.microsoft.com/office/word/2010/wordprocessingShape">
+                    <wps:wsp>
+                      <wps:cNvSpPr txBox="1"/>
+                      <wps:spPr>
+                        <a:xfrm>
+                          <a:off x="0" y="0"/>
+                          <a:ext cx="166370" cy="373380"/>
+                        </a:xfrm>
+                        <a:prstGeom prst="rect">
+                          <a:avLst/>
+                        </a:prstGeom>
+                        <a:noFill/>
+                        <a:ln w="6350">
+                          <a:noFill/>
+                        </a:ln>
+                      </wps:spPr>
+                      <wps:txbx>
+                        <w:txbxContent>
+                          <w:p>
+                            <w:pPr>
+                              <w:rPr>
+                                <w:color w:val="FF0000"/>
+                                <w:sz w:val="24"/>
+                                <w:szCs w:val="24"/>
+                              </w:rPr>
+                            </w:pPr>
+                            <w:r>
+                              <w:rPr>
+                                <w:color w:val="FF0000"/>
+                                <w:sz w:val="24"/>
+                                <w:szCs w:val="24"/>
+                              </w:rPr>
+                              <w:t>6</w:t>
+                            </w:r>
+                          </w:p>
+                        </w:txbxContent>
+                      </wps:txbx>
+                      <wps:bodyPr rot="0" spcFirstLastPara="0" vertOverflow="overflow" horzOverflow="overflow" vert="horz" wrap="square" lIns="45720" tIns="45720" rIns="45720" bIns="45720" numCol="1" spcCol="0" rtlCol="0" fromWordArt="0" anchor="t" anchorCtr="0" forceAA="0" compatLnSpc="1">
+                        <a:prstTxWarp prst="textNoShape">
+                          <a:avLst/>
+                        </a:prstTxWarp>
+                        <a:noAutofit/>
+                      </wps:bodyPr>
+                    </wps:wsp>
+                  </a:graphicData>
+                </a:graphic>
+                <wp14:sizeRelH relativeFrom="margin">
+                  <wp14:pctWidth>0</wp14:pctWidth>
+                </wp14:sizeRelH>
+                <wp14:sizeRelV relativeFrom="margin">
+                  <wp14:pctHeight>0</wp14:pctHeight>
+                </wp14:sizeRelV>
+              </wp:anchor>
+            </w:drawing>
+          </mc:Choice>
+          <mc:Fallback>
+            <w:pict>
+              <v:shapetype w14:anchorId="446CA40B" id="_x0000_t202" coordsize="21600,21600" o:spt="202" path="m,l,21600r21600,l21600,xe">
+                <v:stroke joinstyle="miter"/>
+                <v:path gradientshapeok="t" o:connecttype="rect"/>
+              </v:shapetype>
+              <v:shape id="Text Box 37" o:spid="_x0000_s1026" type="#_x0000_t202" style="position:absolute;margin-left:64.45pt;margin-top:260.3pt;width:13.1pt;height:29.4pt;z-index:251653120;visibility:visible;mso-wrap-style:square;mso-width-percent:0;mso-height-percent:0;mso-wrap-distance-left:9pt;mso-wrap-distance-top:0;mso-wrap-distance-right:9pt;mso-wrap-distance-bottom:0;mso-position-horizontal:absolute;mso-position-horizontal-relative:text;mso-position-vertical:absolute;mso-position-vertical-relative:text;mso-width-percent:0;mso-height-percent:0;mso-width-relative:margin;mso-height-relative:margin;v-text-anchor:top" o:gfxdata="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" filled="f" stroked="f" strokeweight=".5pt">
+                <v:textbox inset="3.6pt,,3.6pt">
+                  <w:txbxContent>
+                    <w:p>
+                      <w:pPr>
+                        <w:rPr>
+                          <w:color w:val="FF0000"/>
+                          <w:sz w:val="24"/>
+                          <w:szCs w:val="24"/>
+                        </w:rPr>
+                      </w:pPr>
+                      <w:r>
+                        <w:rPr>
+                          <w:color w:val="FF0000"/>
+                          <w:sz w:val="24"/>
+                          <w:szCs w:val="24"/>
+                        </w:rPr>
+                        <w:t>6</w:t>
+                      </w:r>
+                    </w:p>
+                  </w:txbxContent>
+                </v:textbox>
+              </v:shape>
+            </w:pict>
+          </mc:Fallback>
+        </mc:AlternateContent>
+      </w:r>
+      <w:r>
+        <w:rPr>
+          <w:noProof/>
+        </w:rPr>
+        <mc:AlternateContent>
+          <mc:Choice Requires="wps">
+            <w:drawing>
+              <wp:anchor distT="0" distB="0" distL="114300" distR="114300" simplePos="0" relativeHeight="251651072" behindDoc="0" locked="0" layoutInCell="1" allowOverlap="1" wp14:anchorId="60546D3C" wp14:editId="3607FE0F">
+                <wp:simplePos x="0" y="0"/>
+                <wp:positionH relativeFrom="column">
+                  <wp:posOffset>2639695</wp:posOffset>
+                </wp:positionH>
+                <wp:positionV relativeFrom="paragraph">
+                  <wp:posOffset>2343150</wp:posOffset>
+                </wp:positionV>
+                <wp:extent cx="166370" cy="373380"/>
+                <wp:effectExtent l="0" t="0" r="5080" b="7620"/>
+                <wp:wrapNone/>
+                <wp:docPr id="941601199" name="Text Box 37"/>
+                <wp:cNvGraphicFramePr/>
+                <a:graphic xmlns:a="http://schemas.openxmlformats.org/drawingml/2006/main">
+                  <a:graphicData uri="http://schemas.microsoft.com/office/word/2010/wordprocessingShape">
+                    <wps:wsp>
+                      <wps:cNvSpPr txBox="1"/>
+                      <wps:spPr>
+                        <a:xfrm>
+                          <a:off x="0" y="0"/>
+                          <a:ext cx="166370" cy="373380"/>
+                        </a:xfrm>
+                        <a:prstGeom prst="rect">
+                          <a:avLst/>
+                        </a:prstGeom>
+                        <a:noFill/>
+                        <a:ln w="6350">
+                          <a:noFill/>
+                        </a:ln>
+                      </wps:spPr>
+                      <wps:txbx>
+                        <w:txbxContent>
+                          <w:p>
+                            <w:pPr>
+                              <w:rPr>
+                                <w:color w:val="FF0000"/>
+                                <w:sz w:val="24"/>
+                                <w:szCs w:val="24"/>
+                              </w:rPr>
+                            </w:pPr>
+                            <w:r>
+                              <w:rPr>
+                                <w:color w:val="FF0000"/>
+                                <w:sz w:val="24"/>
+                                <w:szCs w:val="24"/>
+                              </w:rPr>
+                              <w:t>4</w:t>
+                            </w:r>
+                          </w:p>
+                        </w:txbxContent>
+                      </wps:txbx>
+                      <wps:bodyPr rot="0" spcFirstLastPara="0" vertOverflow="overflow" horzOverflow="overflow" vert="horz" wrap="square" lIns="45720" tIns="45720" rIns="45720" bIns="45720" numCol="1" spcCol="0" rtlCol="0" fromWordArt="0" anchor="t" anchorCtr="0" forceAA="0" compatLnSpc="1">
+                        <a:prstTxWarp prst="textNoShape">
+                          <a:avLst/>
+                        </a:prstTxWarp>
+                        <a:noAutofit/>
+                      </wps:bodyPr>
+                    </wps:wsp>
+                  </a:graphicData>
+                </a:graphic>
+                <wp14:sizeRelH relativeFrom="margin">
+                  <wp14:pctWidth>0</wp14:pctWidth>
+                </wp14:sizeRelH>
+                <wp14:sizeRelV relativeFrom="margin">
+                  <wp14:pctHeight>0</wp14:pctHeight>
+                </wp14:sizeRelV>
+              </wp:anchor>
+            </w:drawing>
+          </mc:Choice>
+          <mc:Fallback>
+            <w:pict>
+              <v:shape w14:anchorId="60546D3C" id="_x0000_s1027" type="#_x0000_t202" style="position:absolute;margin-left:207.85pt;margin-top:184.5pt;width:13.1pt;height:29.4pt;z-index:251651072;visibility:visible;mso-wrap-style:square;mso-width-percent:0;mso-height-percent:0;mso-wrap-distance-left:9pt;mso-wrap-distance-top:0;mso-wrap-distance-right:9pt;mso-wrap-distance-bottom:0;mso-position-horizontal:absolute;mso-position-horizontal-relative:text;mso-position-vertical:absolute;mso-position-vertical-relative:text;mso-width-percent:0;mso-height-percent:0;mso-width-relative:margin;mso-height-relative:margin;v-text-anchor:top" o:gfxdata="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" filled="f" stroked="f" strokeweight=".5pt">
+                <v:textbox inset="3.6pt,,3.6pt">
+                  <w:txbxContent>
+                    <w:p>
+                      <w:pPr>
+                        <w:rPr>
+                          <w:color w:val="FF0000"/>
+                          <w:sz w:val="24"/>
+                          <w:szCs w:val="24"/>
+                        </w:rPr>
+                      </w:pPr>
+                      <w:r>
+                        <w:rPr>
+                          <w:color w:val="FF0000"/>
+                          <w:sz w:val="24"/>
+                          <w:szCs w:val="24"/>
+                        </w:rPr>
+                        <w:t>4</w:t>
+                      </w:r>
+                    </w:p>
+                  </w:txbxContent>
+                </v:textbox>
+              </v:shape>
+            </w:pict>
+          </mc:Fallback>
+        </mc:AlternateContent>
+      </w:r>
+      <w:r>
+        <w:rPr>
+          <w:noProof/>
+        </w:rPr>
+        <mc:AlternateContent>
+          <mc:Choice Requires="wps">
+            <w:drawing>
+              <wp:anchor distT="0" distB="0" distL="114300" distR="114300" simplePos="0" relativeHeight="251671552" behindDoc="0" locked="0" layoutInCell="1" allowOverlap="1" wp14:anchorId="1A7B5FC3" wp14:editId="6EFC711A">
+                <wp:simplePos x="0" y="0"/>
+                <wp:positionH relativeFrom="margin">
+                  <wp:posOffset>2886075</wp:posOffset>
+                </wp:positionH>
+                <wp:positionV relativeFrom="paragraph">
+                  <wp:posOffset>3623945</wp:posOffset>
+                </wp:positionV>
+                <wp:extent cx="166370" cy="373380"/>
+                <wp:effectExtent l="0" t="0" r="5080" b="7620"/>
+                <wp:wrapNone/>
+                <wp:docPr id="1192884556" name="Text Box 37"/>
+                <wp:cNvGraphicFramePr/>
+                <a:graphic xmlns:a="http://schemas.openxmlformats.org/drawingml/2006/main">
+                  <a:graphicData uri="http://schemas.microsoft.com/office/word/2010/wordprocessingShape">
+                    <wps:wsp>
+                      <wps:cNvSpPr txBox="1"/>
+                      <wps:spPr>
+                        <a:xfrm>
+                          <a:off x="0" y="0"/>
+                          <a:ext cx="166370" cy="373380"/>
+                        </a:xfrm>
+                        <a:prstGeom prst="rect">
+                          <a:avLst/>
+                        </a:prstGeom>
+                        <a:noFill/>
+                        <a:ln w="6350">
+                          <a:noFill/>
+                        </a:ln>
+                      </wps:spPr>
+                      <wps:txbx>
+                        <w:txbxContent>
+                          <w:p>
+                            <w:pPr>
+                              <w:rPr>
+                                <w:color w:val="FF0000"/>
+                                <w:sz w:val="24"/>
+                                <w:szCs w:val="24"/>
+                              </w:rPr>
+                            </w:pPr>
+                            <w:r>
+                              <w:rPr>
+                                <w:color w:val="FF0000"/>
+                                <w:sz w:val="24"/>
+                                <w:szCs w:val="24"/>
+                              </w:rPr>
+                              <w:t>7</w:t>
+                            </w:r>
+                          </w:p>
+                        </w:txbxContent>
+                      </wps:txbx>
+                      <wps:bodyPr rot="0" spcFirstLastPara="0" vertOverflow="overflow" horzOverflow="overflow" vert="horz" wrap="square" lIns="45720" tIns="45720" rIns="45720" bIns="45720" numCol="1" spcCol="0" rtlCol="0" fromWordArt="0" anchor="t" anchorCtr="0" forceAA="0" compatLnSpc="1">
+                        <a:prstTxWarp prst="textNoShape">
+                          <a:avLst/>
+                        </a:prstTxWarp>
+                        <a:noAutofit/>
+                      </wps:bodyPr>
+                    </wps:wsp>
+                  </a:graphicData>
+                </a:graphic>
+                <wp14:sizeRelH relativeFrom="margin">
+                  <wp14:pctWidth>0</wp14:pctWidth>
+                </wp14:sizeRelH>
+                <wp14:sizeRelV relativeFrom="margin">
+                  <wp14:pctHeight>0</wp14:pctHeight>
+                </wp14:sizeRelV>
+              </wp:anchor>
+            </w:drawing>
+          </mc:Choice>
+          <mc:Fallback>
+            <w:pict>
+              <v:shape w14:anchorId="1A7B5FC3" id="_x0000_s1028" type="#_x0000_t202" style="position:absolute;margin-left:227.25pt;margin-top:285.35pt;width:13.1pt;height:29.4pt;z-index:251671552;visibility:visible;mso-wrap-style:square;mso-width-percent:0;mso-height-percent:0;mso-wrap-distance-left:9pt;mso-wrap-distance-top:0;mso-wrap-distance-right:9pt;mso-wrap-distance-bottom:0;mso-position-horizontal:absolute;mso-position-horizontal-relative:margin;mso-position-vertical:absolute;mso-position-vertical-relative:text;mso-width-percent:0;mso-height-percent:0;mso-width-relative:margin;mso-height-relative:margin;v-text-anchor:top" o:gfxdata="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" filled="f" stroked="f" strokeweight=".5pt">
+                <v:textbox inset="3.6pt,,3.6pt">
+                  <w:txbxContent>
+                    <w:p>
+                      <w:pPr>
+                        <w:rPr>
+                          <w:color w:val="FF0000"/>
+                          <w:sz w:val="24"/>
+                          <w:szCs w:val="24"/>
+                        </w:rPr>
+                      </w:pPr>
+                      <w:r>
+                        <w:rPr>
+                          <w:color w:val="FF0000"/>
+                          <w:sz w:val="24"/>
+                          <w:szCs w:val="24"/>
+                        </w:rPr>
+                        <w:t>7</w:t>
+                      </w:r>
+                    </w:p>
+                  </w:txbxContent>
+                </v:textbox>
+                <w10:wrap anchorx="margin"/>
+              </v:shape>
+            </w:pict>
+          </mc:Fallback>
+        </mc:AlternateContent>
+      </w:r>
+      <w:r>
+        <w:rPr>
+          <w:noProof/>
+        </w:rPr>
+        <mc:AlternateContent>
+          <mc:Choice Requires="wps">
+            <w:drawing>
+              <wp:anchor distT="0" distB="0" distL="114300" distR="114300" simplePos="0" relativeHeight="251661312" behindDoc="0" locked="0" layoutInCell="1" allowOverlap="1" wp14:anchorId="128EAE8B" wp14:editId="0906F55D">
                 <wp:simplePos x="0" y="0"/>
                 <wp:positionH relativeFrom="column">
                   <wp:posOffset>1475545</wp:posOffset>
@@ -3816,11 +4130,7 @@
           </mc:Choice>
           <mc:Fallback>
             <w:pict>
-              <v:shapetype w14:anchorId="128EAE8B" id="_x0000_t202" coordsize="21600,21600" o:spt="202" path="m,l,21600r21600,l21600,xe">
-                <v:stroke joinstyle="miter"/>
-                <v:path gradientshapeok="t" o:connecttype="rect"/>
-              </v:shapetype>
-              <v:shape id="Text Box 37" o:spid="_x0000_s1026" type="#_x0000_t202" style="position:absolute;margin-left:116.2pt;margin-top:92.75pt;width:13.15pt;height:29.45pt;z-index:251661312;visibility:visible;mso-wrap-style:square;mso-width-percent:0;mso-height-percent:0;mso-wrap-distance-left:9pt;mso-wrap-distance-top:0;mso-wrap-distance-right:9pt;mso-wrap-distance-bottom:0;mso-position-horizontal:absolute;mso-position-horizontal-relative:text;mso-position-vertical:absolute;mso-position-vertical-relative:text;mso-width-percent:0;mso-height-percent:0;mso-width-relative:margin;mso-height-relative:margin;v-text-anchor:top" o:gfxdata="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" filled="f" stroked="f" strokeweight=".5pt">
+              <v:shape w14:anchorId="128EAE8B" id="_x0000_s1029" type="#_x0000_t202" style="position:absolute;margin-left:116.2pt;margin-top:92.75pt;width:13.15pt;height:29.45pt;z-index:251661312;visibility:visible;mso-wrap-style:square;mso-width-percent:0;mso-height-percent:0;mso-wrap-distance-left:9pt;mso-wrap-distance-top:0;mso-wrap-distance-right:9pt;mso-wrap-distance-bottom:0;mso-position-horizontal:absolute;mso-position-horizontal-relative:text;mso-position-vertical:absolute;mso-position-vertical-relative:text;mso-width-percent:0;mso-height-percent:0;mso-width-relative:margin;mso-height-relative:margin;v-text-anchor:top" o:gfxdata="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" filled="f" stroked="f" strokeweight=".5pt">
                 <v:textbox inset="3.6pt,,3.6pt">
                   <w:txbxContent>
                     <w:p>
@@ -3842,112 +4152,6 @@
                     </w:p>
                   </w:txbxContent>
                 </v:textbox>
-              </v:shape>
-            </w:pict>
-          </mc:Fallback>
-        </mc:AlternateContent>
-      </w:r>
-      <w:r>
-        <w:rPr>
-          <w:noProof/>
-        </w:rPr>
-        <mc:AlternateContent>
-          <mc:Choice Requires="wps">
-            <w:drawing>
-              <wp:anchor distT="0" distB="0" distL="114300" distR="114300" simplePos="0" relativeHeight="251671552" behindDoc="0" locked="0" layoutInCell="1" allowOverlap="1" wp14:anchorId="1A7B5FC3" wp14:editId="48190B01">
-                <wp:simplePos x="0" y="0"/>
-                <wp:positionH relativeFrom="margin">
-                  <wp:posOffset>2892425</wp:posOffset>
-                </wp:positionH>
-                <wp:positionV relativeFrom="paragraph">
-                  <wp:posOffset>3623945</wp:posOffset>
-                </wp:positionV>
-                <wp:extent cx="166370" cy="373380"/>
-                <wp:effectExtent l="0" t="0" r="5080" b="7620"/>
-                <wp:wrapNone/>
-                <wp:docPr id="1192884556" name="Text Box 37"/>
-                <wp:cNvGraphicFramePr/>
-                <a:graphic xmlns:a="http://schemas.openxmlformats.org/drawingml/2006/main">
-                  <a:graphicData uri="http://schemas.microsoft.com/office/word/2010/wordprocessingShape">
-                    <wps:wsp>
-                      <wps:cNvSpPr txBox="1"/>
-                      <wps:spPr>
-                        <a:xfrm>
-                          <a:off x="0" y="0"/>
-                          <a:ext cx="166370" cy="373380"/>
-                        </a:xfrm>
-                        <a:prstGeom prst="rect">
-                          <a:avLst/>
-                        </a:prstGeom>
-                        <a:noFill/>
-                        <a:ln w="6350">
-                          <a:noFill/>
-                        </a:ln>
-                      </wps:spPr>
-                      <wps:txbx>
-                        <w:txbxContent>
-                          <w:p>
-                            <w:pPr>
-                              <w:rPr>
-                                <w:color w:val="FF0000"/>
-                                <w:sz w:val="24"/>
-                                <w:szCs w:val="24"/>
-                              </w:rPr>
-                            </w:pPr>
-                            <w:r>
-                              <w:rPr>
-                                <w:color w:val="FF0000"/>
-                                <w:sz w:val="24"/>
-                                <w:szCs w:val="24"/>
-                              </w:rPr>
-                              <w:t>7</w:t>
-                            </w:r>
-                          </w:p>
-                        </w:txbxContent>
-                      </wps:txbx>
-                      <wps:bodyPr rot="0" spcFirstLastPara="0" vertOverflow="overflow" horzOverflow="overflow" vert="horz" wrap="square" lIns="45720" tIns="45720" rIns="45720" bIns="45720" numCol="1" spcCol="0" rtlCol="0" fromWordArt="0" anchor="t" anchorCtr="0" forceAA="0" compatLnSpc="1">
-                        <a:prstTxWarp prst="textNoShape">
-                          <a:avLst/>
-                        </a:prstTxWarp>
-                        <a:noAutofit/>
-                      </wps:bodyPr>
-                    </wps:wsp>
-                  </a:graphicData>
-                </a:graphic>
-                <wp14:sizeRelH relativeFrom="margin">
-                  <wp14:pctWidth>0</wp14:pctWidth>
-                </wp14:sizeRelH>
-                <wp14:sizeRelV relativeFrom="margin">
-                  <wp14:pctHeight>0</wp14:pctHeight>
-                </wp14:sizeRelV>
-              </wp:anchor>
-            </w:drawing>
-          </mc:Choice>
-          <mc:Fallback>
-            <w:pict>
-              <v:shape w14:anchorId="1A7B5FC3" id="_x0000_s1027" type="#_x0000_t202" style="position:absolute;margin-left:227.75pt;margin-top:285.35pt;width:13.1pt;height:29.4pt;z-index:251671552;visibility:visible;mso-wrap-style:square;mso-width-percent:0;mso-height-percent:0;mso-wrap-distance-left:9pt;mso-wrap-distance-top:0;mso-wrap-distance-right:9pt;mso-wrap-distance-bottom:0;mso-position-horizontal:absolute;mso-position-horizontal-relative:margin;mso-position-vertical:absolute;mso-position-vertical-relative:text;mso-width-percent:0;mso-height-percent:0;mso-width-relative:margin;mso-height-relative:margin;v-text-anchor:top" o:gfxdata="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" filled="f" stroked="f" strokeweight=".5pt">
-                <v:textbox inset="3.6pt,,3.6pt">
-                  <w:txbxContent>
-                    <w:p>
-                      <w:pPr>
-                        <w:rPr>
-                          <w:color w:val="FF0000"/>
-                          <w:sz w:val="24"/>
-                          <w:szCs w:val="24"/>
-                        </w:rPr>
-                      </w:pPr>
-                      <w:r>
-                        <w:rPr>
-                          <w:color w:val="FF0000"/>
-                          <w:sz w:val="24"/>
-                          <w:szCs w:val="24"/>
-                        </w:rPr>
-                        <w:t>7</w:t>
-                      </w:r>
-                    </w:p>
-                  </w:txbxContent>
-                </v:textbox>
-                <w10:wrap anchorx="margin"/>
               </v:shape>
             </w:pict>
           </mc:Fallback>
@@ -4170,7 +4374,7 @@
         <mc:AlternateContent>
           <mc:Choice Requires="wps">
             <w:drawing>
-              <wp:anchor distT="0" distB="0" distL="114300" distR="114300" simplePos="0" relativeHeight="251649024" behindDoc="0" locked="0" layoutInCell="1" allowOverlap="1" wp14:anchorId="5FD24E34" wp14:editId="4128A17B">
+              <wp:anchor distT="0" distB="0" distL="114300" distR="114300" simplePos="0" relativeHeight="251649024" behindDoc="0" locked="0" layoutInCell="1" allowOverlap="1" wp14:anchorId="5FD24E34" wp14:editId="52603AC3">
                 <wp:simplePos x="0" y="0"/>
                 <wp:positionH relativeFrom="column">
                   <wp:posOffset>258445</wp:posOffset>
@@ -4241,7 +4445,7 @@
           </mc:Choice>
           <mc:Fallback>
             <w:pict>
-              <v:shape w14:anchorId="5FD24E34" id="_x0000_s1030" type="#_x0000_t202" style="position:absolute;margin-left:20.35pt;margin-top:183.05pt;width:13.15pt;height:29.45pt;z-index:251649024;visibility:visible;mso-wrap-style:square;mso-width-percent:0;mso-height-percent:0;mso-wrap-distance-left:9pt;mso-wrap-distance-top:0;mso-wrap-distance-right:9pt;mso-wrap-distance-bottom:0;mso-position-horizontal:absolute;mso-position-horizontal-relative:text;mso-position-vertical:absolute;mso-position-vertical-relative:text;mso-width-percent:0;mso-height-percent:0;mso-width-relative:margin;mso-height-relative:margin;v-text-anchor:top" o:gfxdata="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" filled="f" stroked="f" strokeweight=".5pt">
+              <v:shape w14:anchorId="5FD24E34" id="_x0000_s1032" type="#_x0000_t202" style="position:absolute;margin-left:20.35pt;margin-top:183.05pt;width:13.15pt;height:29.45pt;z-index:251649024;visibility:visible;mso-wrap-style:square;mso-width-percent:0;mso-height-percent:0;mso-wrap-distance-left:9pt;mso-wrap-distance-top:0;mso-wrap-distance-right:9pt;mso-wrap-distance-bottom:0;mso-position-horizontal:absolute;mso-position-horizontal-relative:text;mso-position-vertical:absolute;mso-position-vertical-relative:text;mso-width-percent:0;mso-height-percent:0;mso-width-relative:margin;mso-height-relative:margin;v-text-anchor:top" o:gfxdata="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" filled="f" stroked="f" strokeweight=".5pt">
                 <v:textbox inset="3.6pt,,3.6pt">
                   <w:txbxContent>
                     <w:p>
@@ -4275,112 +4479,7 @@
         <mc:AlternateContent>
           <mc:Choice Requires="wps">
             <w:drawing>
-              <wp:anchor distT="0" distB="0" distL="114300" distR="114300" simplePos="0" relativeHeight="251651072" behindDoc="0" locked="0" layoutInCell="1" allowOverlap="1" wp14:anchorId="60546D3C" wp14:editId="766A8384">
-                <wp:simplePos x="0" y="0"/>
-                <wp:positionH relativeFrom="column">
-                  <wp:posOffset>2646045</wp:posOffset>
-                </wp:positionH>
-                <wp:positionV relativeFrom="paragraph">
-                  <wp:posOffset>2343150</wp:posOffset>
-                </wp:positionV>
-                <wp:extent cx="166370" cy="373380"/>
-                <wp:effectExtent l="0" t="0" r="5080" b="7620"/>
-                <wp:wrapNone/>
-                <wp:docPr id="941601199" name="Text Box 37"/>
-                <wp:cNvGraphicFramePr/>
-                <a:graphic xmlns:a="http://schemas.openxmlformats.org/drawingml/2006/main">
-                  <a:graphicData uri="http://schemas.microsoft.com/office/word/2010/wordprocessingShape">
-                    <wps:wsp>
-                      <wps:cNvSpPr txBox="1"/>
-                      <wps:spPr>
-                        <a:xfrm>
-                          <a:off x="0" y="0"/>
-                          <a:ext cx="166370" cy="373380"/>
-                        </a:xfrm>
-                        <a:prstGeom prst="rect">
-                          <a:avLst/>
-                        </a:prstGeom>
-                        <a:noFill/>
-                        <a:ln w="6350">
-                          <a:noFill/>
-                        </a:ln>
-                      </wps:spPr>
-                      <wps:txbx>
-                        <w:txbxContent>
-                          <w:p>
-                            <w:pPr>
-                              <w:rPr>
-                                <w:color w:val="FF0000"/>
-                                <w:sz w:val="24"/>
-                                <w:szCs w:val="24"/>
-                              </w:rPr>
-                            </w:pPr>
-                            <w:r>
-                              <w:rPr>
-                                <w:color w:val="FF0000"/>
-                                <w:sz w:val="24"/>
-                                <w:szCs w:val="24"/>
-                              </w:rPr>
-                              <w:t>4</w:t>
-                            </w:r>
-                          </w:p>
-                        </w:txbxContent>
-                      </wps:txbx>
-                      <wps:bodyPr rot="0" spcFirstLastPara="0" vertOverflow="overflow" horzOverflow="overflow" vert="horz" wrap="square" lIns="45720" tIns="45720" rIns="45720" bIns="45720" numCol="1" spcCol="0" rtlCol="0" fromWordArt="0" anchor="t" anchorCtr="0" forceAA="0" compatLnSpc="1">
-                        <a:prstTxWarp prst="textNoShape">
-                          <a:avLst/>
-                        </a:prstTxWarp>
-                        <a:noAutofit/>
-                      </wps:bodyPr>
-                    </wps:wsp>
-                  </a:graphicData>
-                </a:graphic>
-                <wp14:sizeRelH relativeFrom="margin">
-                  <wp14:pctWidth>0</wp14:pctWidth>
-                </wp14:sizeRelH>
-                <wp14:sizeRelV relativeFrom="margin">
-                  <wp14:pctHeight>0</wp14:pctHeight>
-                </wp14:sizeRelV>
-              </wp:anchor>
-            </w:drawing>
-          </mc:Choice>
-          <mc:Fallback>
-            <w:pict>
-              <v:shape w14:anchorId="60546D3C" id="_x0000_s1031" type="#_x0000_t202" style="position:absolute;margin-left:208.35pt;margin-top:184.5pt;width:13.1pt;height:29.4pt;z-index:251651072;visibility:visible;mso-wrap-style:square;mso-width-percent:0;mso-height-percent:0;mso-wrap-distance-left:9pt;mso-wrap-distance-top:0;mso-wrap-distance-right:9pt;mso-wrap-distance-bottom:0;mso-position-horizontal:absolute;mso-position-horizontal-relative:text;mso-position-vertical:absolute;mso-position-vertical-relative:text;mso-width-percent:0;mso-height-percent:0;mso-width-relative:margin;mso-height-relative:margin;v-text-anchor:top" o:gfxdata="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" filled="f" stroked="f" strokeweight=".5pt">
-                <v:textbox inset="3.6pt,,3.6pt">
-                  <w:txbxContent>
-                    <w:p>
-                      <w:pPr>
-                        <w:rPr>
-                          <w:color w:val="FF0000"/>
-                          <w:sz w:val="24"/>
-                          <w:szCs w:val="24"/>
-                        </w:rPr>
-                      </w:pPr>
-                      <w:r>
-                        <w:rPr>
-                          <w:color w:val="FF0000"/>
-                          <w:sz w:val="24"/>
-                          <w:szCs w:val="24"/>
-                        </w:rPr>
-                        <w:t>4</w:t>
-                      </w:r>
-                    </w:p>
-                  </w:txbxContent>
-                </v:textbox>
-              </v:shape>
-            </w:pict>
-          </mc:Fallback>
-        </mc:AlternateContent>
-      </w:r>
-      <w:r>
-        <w:rPr>
-          <w:noProof/>
-        </w:rPr>
-        <mc:AlternateContent>
-          <mc:Choice Requires="wps">
-            <w:drawing>
-              <wp:anchor distT="0" distB="0" distL="114300" distR="114300" simplePos="0" relativeHeight="251655168" behindDoc="0" locked="0" layoutInCell="1" allowOverlap="1" wp14:anchorId="2D3D2075" wp14:editId="2F6AE23E">
+              <wp:anchor distT="0" distB="0" distL="114300" distR="114300" simplePos="0" relativeHeight="251655168" behindDoc="0" locked="0" layoutInCell="1" allowOverlap="1" wp14:anchorId="2D3D2075" wp14:editId="7BD34E5F">
                 <wp:simplePos x="0" y="0"/>
                 <wp:positionH relativeFrom="column">
                   <wp:posOffset>250825</wp:posOffset>
@@ -4451,7 +4550,7 @@
           </mc:Choice>
           <mc:Fallback>
             <w:pict>
-              <v:shape w14:anchorId="2D3D2075" id="_x0000_s1032" type="#_x0000_t202" style="position:absolute;margin-left:19.75pt;margin-top:265.45pt;width:13.15pt;height:29.45pt;z-index:251655168;visibility:visible;mso-wrap-style:square;mso-width-percent:0;mso-height-percent:0;mso-wrap-distance-left:9pt;mso-wrap-distance-top:0;mso-wrap-distance-right:9pt;mso-wrap-distance-bottom:0;mso-position-horizontal:absolute;mso-position-horizontal-relative:text;mso-position-vertical:absolute;mso-position-vertical-relative:text;mso-width-percent:0;mso-height-percent:0;mso-width-relative:margin;mso-height-relative:margin;v-text-anchor:top" o:gfxdata="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" filled="f" stroked="f" strokeweight=".5pt">
+              <v:shape w14:anchorId="2D3D2075" id="_x0000_s1033" type="#_x0000_t202" style="position:absolute;margin-left:19.75pt;margin-top:265.45pt;width:13.15pt;height:29.45pt;z-index:251655168;visibility:visible;mso-wrap-style:square;mso-width-percent:0;mso-height-percent:0;mso-wrap-distance-left:9pt;mso-wrap-distance-top:0;mso-wrap-distance-right:9pt;mso-wrap-distance-bottom:0;mso-position-horizontal:absolute;mso-position-horizontal-relative:text;mso-position-vertical:absolute;mso-position-vertical-relative:text;mso-width-percent:0;mso-height-percent:0;mso-width-relative:margin;mso-height-relative:margin;v-text-anchor:top" o:gfxdata="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" filled="f" stroked="f" strokeweight=".5pt">
                 <v:textbox inset="3.6pt,,3.6pt">
                   <w:txbxContent>
                     <w:p>
@@ -4469,111 +4568,6 @@
                           <w:szCs w:val="24"/>
                         </w:rPr>
                         <w:t>5</w:t>
-                      </w:r>
-                    </w:p>
-                  </w:txbxContent>
-                </v:textbox>
-              </v:shape>
-            </w:pict>
-          </mc:Fallback>
-        </mc:AlternateContent>
-      </w:r>
-      <w:r>
-        <w:rPr>
-          <w:noProof/>
-        </w:rPr>
-        <mc:AlternateContent>
-          <mc:Choice Requires="wps">
-            <w:drawing>
-              <wp:anchor distT="0" distB="0" distL="114300" distR="114300" simplePos="0" relativeHeight="251653120" behindDoc="0" locked="0" layoutInCell="1" allowOverlap="1" wp14:anchorId="446CA40B" wp14:editId="4638AB7D">
-                <wp:simplePos x="0" y="0"/>
-                <wp:positionH relativeFrom="column">
-                  <wp:posOffset>818515</wp:posOffset>
-                </wp:positionH>
-                <wp:positionV relativeFrom="paragraph">
-                  <wp:posOffset>3312160</wp:posOffset>
-                </wp:positionV>
-                <wp:extent cx="166370" cy="373380"/>
-                <wp:effectExtent l="0" t="0" r="5080" b="7620"/>
-                <wp:wrapNone/>
-                <wp:docPr id="377149210" name="Text Box 37"/>
-                <wp:cNvGraphicFramePr/>
-                <a:graphic xmlns:a="http://schemas.openxmlformats.org/drawingml/2006/main">
-                  <a:graphicData uri="http://schemas.microsoft.com/office/word/2010/wordprocessingShape">
-                    <wps:wsp>
-                      <wps:cNvSpPr txBox="1"/>
-                      <wps:spPr>
-                        <a:xfrm>
-                          <a:off x="0" y="0"/>
-                          <a:ext cx="166370" cy="373380"/>
-                        </a:xfrm>
-                        <a:prstGeom prst="rect">
-                          <a:avLst/>
-                        </a:prstGeom>
-                        <a:noFill/>
-                        <a:ln w="6350">
-                          <a:noFill/>
-                        </a:ln>
-                      </wps:spPr>
-                      <wps:txbx>
-                        <w:txbxContent>
-                          <w:p>
-                            <w:pPr>
-                              <w:rPr>
-                                <w:color w:val="FF0000"/>
-                                <w:sz w:val="24"/>
-                                <w:szCs w:val="24"/>
-                              </w:rPr>
-                            </w:pPr>
-                            <w:r>
-                              <w:rPr>
-                                <w:color w:val="FF0000"/>
-                                <w:sz w:val="24"/>
-                                <w:szCs w:val="24"/>
-                              </w:rPr>
-                              <w:t>6</w:t>
-                            </w:r>
-                          </w:p>
-                        </w:txbxContent>
-                      </wps:txbx>
-                      <wps:bodyPr rot="0" spcFirstLastPara="0" vertOverflow="overflow" horzOverflow="overflow" vert="horz" wrap="square" lIns="45720" tIns="45720" rIns="45720" bIns="45720" numCol="1" spcCol="0" rtlCol="0" fromWordArt="0" anchor="t" anchorCtr="0" forceAA="0" compatLnSpc="1">
-                        <a:prstTxWarp prst="textNoShape">
-                          <a:avLst/>
-                        </a:prstTxWarp>
-                        <a:noAutofit/>
-                      </wps:bodyPr>
-                    </wps:wsp>
-                  </a:graphicData>
-                </a:graphic>
-                <wp14:sizeRelH relativeFrom="margin">
-                  <wp14:pctWidth>0</wp14:pctWidth>
-                </wp14:sizeRelH>
-                <wp14:sizeRelV relativeFrom="margin">
-                  <wp14:pctHeight>0</wp14:pctHeight>
-                </wp14:sizeRelV>
-              </wp:anchor>
-            </w:drawing>
-          </mc:Choice>
-          <mc:Fallback>
-            <w:pict>
-              <v:shape w14:anchorId="446CA40B" id="_x0000_s1033" type="#_x0000_t202" style="position:absolute;margin-left:64.45pt;margin-top:260.8pt;width:13.1pt;height:29.4pt;z-index:251653120;visibility:visible;mso-wrap-style:square;mso-width-percent:0;mso-height-percent:0;mso-wrap-distance-left:9pt;mso-wrap-distance-top:0;mso-wrap-distance-right:9pt;mso-wrap-distance-bottom:0;mso-position-horizontal:absolute;mso-position-horizontal-relative:text;mso-position-vertical:absolute;mso-position-vertical-relative:text;mso-width-percent:0;mso-height-percent:0;mso-width-relative:margin;mso-height-relative:margin;v-text-anchor:top" o:gfxdata="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" filled="f" stroked="f" strokeweight=".5pt">
-                <v:textbox inset="3.6pt,,3.6pt">
-                  <w:txbxContent>
-                    <w:p>
-                      <w:pPr>
-                        <w:rPr>
-                          <w:color w:val="FF0000"/>
-                          <w:sz w:val="24"/>
-                          <w:szCs w:val="24"/>
-                        </w:rPr>
-                      </w:pPr>
-                      <w:r>
-                        <w:rPr>
-                          <w:color w:val="FF0000"/>
-                          <w:sz w:val="24"/>
-                          <w:szCs w:val="24"/>
-                        </w:rPr>
-                        <w:t>6</w:t>
                       </w:r>
                     </w:p>
                   </w:txbxContent>
@@ -5886,8 +5880,8 @@
           <w:noProof/>
         </w:rPr>
         <w:drawing>
-          <wp:inline distT="0" distB="0" distL="0" distR="0" wp14:anchorId="3F0DF922" wp14:editId="7B2DAE20">
-            <wp:extent cx="3162190" cy="5199799"/>
+          <wp:inline distT="0" distB="0" distL="0" distR="0" wp14:anchorId="3F0DF922" wp14:editId="11DE96FA">
+            <wp:extent cx="3162190" cy="5199798"/>
             <wp:effectExtent l="0" t="0" r="635" b="1270"/>
             <wp:docPr id="889202220" name="Picture 1"/>
             <wp:cNvGraphicFramePr>
@@ -5915,7 +5909,7 @@
                   <pic:spPr>
                     <a:xfrm>
                       <a:off x="0" y="0"/>
-                      <a:ext cx="3162190" cy="5199799"/>
+                      <a:ext cx="3162190" cy="5199798"/>
                     </a:xfrm>
                     <a:prstGeom prst="rect">
                       <a:avLst/>
@@ -5937,7 +5931,7 @@
       <w:pPr>
         <w:pStyle w:val="Heading2"/>
       </w:pPr>
-      <w:bookmarkStart w:id="14" w:name="_Toc191001750"/>
+      <w:bookmarkStart w:id="14" w:name="_Toc203573289"/>
       <w:r>
         <w:lastRenderedPageBreak/>
         <w:t>Scratchpad</w:t>
@@ -6036,7 +6030,7 @@
       <w:pPr>
         <w:pStyle w:val="Heading2"/>
       </w:pPr>
-      <w:bookmarkStart w:id="15" w:name="_Toc191001751"/>
+      <w:bookmarkStart w:id="15" w:name="_Toc203573290"/>
       <w:r>
         <w:t>Fields and Line Select Keys</w:t>
       </w:r>
@@ -6287,21 +6281,7 @@
         <w:rPr>
           <w:rFonts w:cstheme="minorHAnsi"/>
         </w:rPr>
-        <w:t xml:space="preserve"> Brackets </w:t>
-      </w:r>
-      <w:proofErr w:type="gramStart"/>
-      <w:r>
-        <w:rPr>
-          <w:rFonts w:cstheme="minorHAnsi"/>
-        </w:rPr>
-        <w:t>[ ]</w:t>
-      </w:r>
-      <w:proofErr w:type="gramEnd"/>
-      <w:r>
-        <w:rPr>
-          <w:rFonts w:cstheme="minorHAnsi"/>
-        </w:rPr>
-        <w:t xml:space="preserve"> indicate a</w:t>
+        <w:t xml:space="preserve"> Brackets [ ] indicate a</w:t>
       </w:r>
       <w:r>
         <w:rPr>
@@ -6578,7 +6558,7 @@
       <w:pPr>
         <w:pStyle w:val="Heading2"/>
       </w:pPr>
-      <w:bookmarkStart w:id="16" w:name="_Toc191001752"/>
+      <w:bookmarkStart w:id="16" w:name="_Toc203573291"/>
       <w:r>
         <w:lastRenderedPageBreak/>
         <w:t>Pages</w:t>
@@ -6607,7 +6587,7 @@
       <w:pPr>
         <w:pStyle w:val="Heading3"/>
       </w:pPr>
-      <w:bookmarkStart w:id="17" w:name="_Toc191001753"/>
+      <w:bookmarkStart w:id="17" w:name="_Toc203573292"/>
       <w:r>
         <w:t>A</w:t>
       </w:r>
@@ -6794,7 +6774,7 @@
       <w:pPr>
         <w:pStyle w:val="Heading3"/>
       </w:pPr>
-      <w:bookmarkStart w:id="18" w:name="_Toc191001754"/>
+      <w:bookmarkStart w:id="18" w:name="_Toc203573293"/>
       <w:r>
         <w:t>APPROACH</w:t>
       </w:r>
@@ -6870,7 +6850,7 @@
       <w:pPr>
         <w:pStyle w:val="Heading3"/>
       </w:pPr>
-      <w:bookmarkStart w:id="19" w:name="_Toc191001755"/>
+      <w:bookmarkStart w:id="19" w:name="_Toc203573294"/>
       <w:r>
         <w:t>CLOSEST AIRPORTS</w:t>
       </w:r>
@@ -6903,7 +6883,7 @@
       <w:pPr>
         <w:pStyle w:val="Heading3"/>
       </w:pPr>
-      <w:bookmarkStart w:id="20" w:name="_Toc191001756"/>
+      <w:bookmarkStart w:id="20" w:name="_Toc203573295"/>
       <w:r>
         <w:t>F-PLN INIT</w:t>
       </w:r>
@@ -7047,6 +7027,9 @@
       </w:r>
       <w:r>
         <w:t xml:space="preserve"> used for alignment of the Inertial Reference System</w:t>
+      </w:r>
+      <w:r>
+        <w:t xml:space="preserve"> (IRS)</w:t>
       </w:r>
       <w:r>
         <w:t xml:space="preserve"> can be adjusted </w:t>
@@ -7201,12 +7184,23 @@
         <w:t xml:space="preserve"> higher speeds.</w:t>
       </w:r>
     </w:p>
+    <w:p>
+      <w:r>
+        <w:t>When</w:t>
+      </w:r>
+      <w:r>
+        <w:t xml:space="preserve"> the</w:t>
+      </w:r>
+      <w:r>
+        <w:t xml:space="preserve"> IRS is requesting alignment, INITIALIZE IRS* is displayed in field 4R. Select it to begin the initialization process at the displayed GPS position.</w:t>
+      </w:r>
+    </w:p>
     <w:p/>
     <w:p>
       <w:pPr>
         <w:pStyle w:val="Heading3"/>
       </w:pPr>
-      <w:bookmarkStart w:id="21" w:name="_Toc191001757"/>
+      <w:bookmarkStart w:id="21" w:name="_Toc203573296"/>
       <w:r>
         <w:t>FUEL INIT</w:t>
       </w:r>
@@ -7257,12 +7251,11 @@
         <w:t>appear.</w:t>
       </w:r>
     </w:p>
-    <w:p/>
     <w:p>
       <w:pPr>
         <w:pStyle w:val="Heading3"/>
       </w:pPr>
-      <w:bookmarkStart w:id="22" w:name="_Toc191001758"/>
+      <w:bookmarkStart w:id="22" w:name="_Toc203573297"/>
       <w:r>
         <w:lastRenderedPageBreak/>
         <w:t>IRS/GNS POS</w:t>
@@ -7313,7 +7306,7 @@
       <w:pPr>
         <w:pStyle w:val="Heading3"/>
       </w:pPr>
-      <w:bookmarkStart w:id="23" w:name="_Toc191001759"/>
+      <w:bookmarkStart w:id="23" w:name="_Toc203573298"/>
       <w:r>
         <w:t>IRS STATUS</w:t>
       </w:r>
@@ -7342,7 +7335,7 @@
       <w:pPr>
         <w:pStyle w:val="Heading3"/>
       </w:pPr>
-      <w:bookmarkStart w:id="24" w:name="_Toc191001760"/>
+      <w:bookmarkStart w:id="24" w:name="_Toc203573299"/>
       <w:r>
         <w:t>MENU</w:t>
       </w:r>
@@ -7472,7 +7465,7 @@
       <w:pPr>
         <w:pStyle w:val="Heading3"/>
       </w:pPr>
-      <w:bookmarkStart w:id="25" w:name="_Toc191001761"/>
+      <w:bookmarkStart w:id="25" w:name="_Toc203573300"/>
       <w:r>
         <w:t>NAV RADIO</w:t>
       </w:r>
@@ -7699,7 +7692,7 @@
       <w:pPr>
         <w:pStyle w:val="Heading3"/>
       </w:pPr>
-      <w:bookmarkStart w:id="26" w:name="_Toc191001762"/>
+      <w:bookmarkStart w:id="26" w:name="_Toc203573301"/>
       <w:r>
         <w:t>PERF</w:t>
       </w:r>
@@ -8164,7 +8157,7 @@
       <w:pPr>
         <w:pStyle w:val="Heading3"/>
       </w:pPr>
-      <w:bookmarkStart w:id="27" w:name="_Toc191001763"/>
+      <w:bookmarkStart w:id="27" w:name="_Toc203573302"/>
       <w:r>
         <w:t>PERF</w:t>
       </w:r>
@@ -8237,7 +8230,7 @@
       <w:pPr>
         <w:pStyle w:val="Heading3"/>
       </w:pPr>
-      <w:bookmarkStart w:id="28" w:name="_Toc191001764"/>
+      <w:bookmarkStart w:id="28" w:name="_Toc203573303"/>
       <w:r>
         <w:t>POS REF</w:t>
       </w:r>
@@ -8309,7 +8302,7 @@
       <w:pPr>
         <w:pStyle w:val="Heading3"/>
       </w:pPr>
-      <w:bookmarkStart w:id="29" w:name="_Toc191001765"/>
+      <w:bookmarkStart w:id="29" w:name="_Toc203573304"/>
       <w:r>
         <w:t>REF INDEX</w:t>
       </w:r>
@@ -8334,7 +8327,7 @@
       <w:pPr>
         <w:pStyle w:val="Heading3"/>
       </w:pPr>
-      <w:bookmarkStart w:id="30" w:name="_Toc191001766"/>
+      <w:bookmarkStart w:id="30" w:name="_Toc203573305"/>
       <w:r>
         <w:t>SENSOR STATUS</w:t>
       </w:r>
@@ -8366,7 +8359,7 @@
       <w:pPr>
         <w:pStyle w:val="Heading3"/>
       </w:pPr>
-      <w:bookmarkStart w:id="31" w:name="_Toc191001767"/>
+      <w:bookmarkStart w:id="31" w:name="_Toc203573306"/>
       <w:r>
         <w:lastRenderedPageBreak/>
         <w:t>TAKEOFF</w:t>
@@ -8612,7 +8605,7 @@
       <w:pPr>
         <w:pStyle w:val="Heading3"/>
       </w:pPr>
-      <w:bookmarkStart w:id="32" w:name="_Toc191001768"/>
+      <w:bookmarkStart w:id="32" w:name="_Toc203573307"/>
       <w:r>
         <w:lastRenderedPageBreak/>
         <w:t>THRUST LIMITS</w:t>
@@ -8807,7 +8800,7 @@
       <w:pPr>
         <w:pStyle w:val="Heading3"/>
       </w:pPr>
-      <w:bookmarkStart w:id="33" w:name="_Toc191001769"/>
+      <w:bookmarkStart w:id="33" w:name="_Toc203573308"/>
       <w:r>
         <w:t>WEIGHT INIT</w:t>
       </w:r>
